--- a/SE495/Lectures/2-Models/Case Study Zid.docx
+++ b/SE495/Lectures/2-Models/Case Study Zid.docx
@@ -1,6 +1,6 @@
 
 <file path=word/document.xml><?xml version="1.0" encoding="utf-8"?>
-<w:document xmlns:wpc="http://schemas.microsoft.com/office/word/2010/wordprocessingCanvas" xmlns:cx="http://schemas.microsoft.com/office/drawing/2014/chartex" xmlns:cx1="http://schemas.microsoft.com/office/drawing/2015/9/8/chartex" xmlns:mc="http://schemas.openxmlformats.org/markup-compatibility/2006" xmlns:o="urn:schemas-microsoft-com:office:office" xmlns:r="http://schemas.openxmlformats.org/officeDocument/2006/relationships" xmlns:m="http://schemas.openxmlformats.org/officeDocument/2006/math" xmlns:v="urn:schemas-microsoft-com:vml" xmlns:wp14="http://schemas.microsoft.com/office/word/2010/wordprocessingDrawing" xmlns:wp="http://schemas.openxmlformats.org/drawingml/2006/wordprocessingDrawing" xmlns:w10="urn:schemas-microsoft-com:office:word" xmlns:w="http://schemas.openxmlformats.org/wordprocessingml/2006/main" xmlns:w14="http://schemas.microsoft.com/office/word/2010/wordml" xmlns:w15="http://schemas.microsoft.com/office/word/2012/wordml" xmlns:w16se="http://schemas.microsoft.com/office/word/2015/wordml/symex" xmlns:wpg="http://schemas.microsoft.com/office/word/2010/wordprocessingGroup" xmlns:wpi="http://schemas.microsoft.com/office/word/2010/wordprocessingInk" xmlns:wne="http://schemas.microsoft.com/office/word/2006/wordml" xmlns:wps="http://schemas.microsoft.com/office/word/2010/wordprocessingShape" mc:Ignorable="w14 w15 w16se wp14">
+<w:document xmlns:wpc="http://schemas.microsoft.com/office/word/2010/wordprocessingCanvas" xmlns:cx="http://schemas.microsoft.com/office/drawing/2014/chartex" xmlns:cx1="http://schemas.microsoft.com/office/drawing/2015/9/8/chartex" xmlns:cx2="http://schemas.microsoft.com/office/drawing/2015/10/21/chartex" xmlns:cx3="http://schemas.microsoft.com/office/drawing/2016/5/9/chartex" xmlns:cx4="http://schemas.microsoft.com/office/drawing/2016/5/10/chartex" xmlns:cx5="http://schemas.microsoft.com/office/drawing/2016/5/11/chartex" xmlns:cx6="http://schemas.microsoft.com/office/drawing/2016/5/12/chartex" xmlns:cx7="http://schemas.microsoft.com/office/drawing/2016/5/13/chartex" xmlns:cx8="http://schemas.microsoft.com/office/drawing/2016/5/14/chartex" xmlns:mc="http://schemas.openxmlformats.org/markup-compatibility/2006" xmlns:aink="http://schemas.microsoft.com/office/drawing/2016/ink" xmlns:am3d="http://schemas.microsoft.com/office/drawing/2017/model3d" xmlns:o="urn:schemas-microsoft-com:office:office" xmlns:r="http://schemas.openxmlformats.org/officeDocument/2006/relationships" xmlns:m="http://schemas.openxmlformats.org/officeDocument/2006/math" xmlns:v="urn:schemas-microsoft-com:vml" xmlns:wp14="http://schemas.microsoft.com/office/word/2010/wordprocessingDrawing" xmlns:wp="http://schemas.openxmlformats.org/drawingml/2006/wordprocessingDrawing" xmlns:w10="urn:schemas-microsoft-com:office:word" xmlns:w="http://schemas.openxmlformats.org/wordprocessingml/2006/main" xmlns:w14="http://schemas.microsoft.com/office/word/2010/wordml" xmlns:w15="http://schemas.microsoft.com/office/word/2012/wordml" xmlns:w16cid="http://schemas.microsoft.com/office/word/2016/wordml/cid" xmlns:w16se="http://schemas.microsoft.com/office/word/2015/wordml/symex" xmlns:wpg="http://schemas.microsoft.com/office/word/2010/wordprocessingGroup" xmlns:wpi="http://schemas.microsoft.com/office/word/2010/wordprocessingInk" xmlns:wne="http://schemas.microsoft.com/office/word/2006/wordml" xmlns:wps="http://schemas.microsoft.com/office/word/2010/wordprocessingShape" mc:Ignorable="w14 w15 w16se w16cid wp14">
   <w:body>
     <w:p>
       <w:pPr>
@@ -9,211 +9,175 @@
           <w:rFonts w:ascii="Candara" w:hAnsi="Candara"/>
           <w:b/>
           <w:bCs/>
-          <w:sz w:val="24"/>
-          <w:szCs w:val="24"/>
-        </w:rPr>
-      </w:pPr>
-      <w:bookmarkStart w:id="0" w:name="_GoBack"/>
+          <w:sz w:val="28"/>
+          <w:szCs w:val="28"/>
+        </w:rPr>
+      </w:pPr>
       <w:r>
         <w:rPr>
           <w:rFonts w:ascii="Candara" w:hAnsi="Candara"/>
           <w:b/>
           <w:bCs/>
-          <w:sz w:val="24"/>
-          <w:szCs w:val="24"/>
-        </w:rPr>
-        <w:t>Case Study</w:t>
-      </w:r>
+          <w:sz w:val="28"/>
+          <w:szCs w:val="28"/>
+        </w:rPr>
+        <w:t xml:space="preserve">Case Study: </w:t>
+      </w:r>
+      <w:proofErr w:type="spellStart"/>
       <w:r>
         <w:rPr>
           <w:rFonts w:ascii="Candara" w:hAnsi="Candara"/>
           <w:b/>
           <w:bCs/>
-          <w:sz w:val="24"/>
-          <w:szCs w:val="24"/>
-        </w:rPr>
-        <w:t xml:space="preserve">: </w:t>
-      </w:r>
-      <w:proofErr w:type="spellStart"/>
+          <w:sz w:val="28"/>
+          <w:szCs w:val="28"/>
+        </w:rPr>
+        <w:t>Zid</w:t>
+      </w:r>
+      <w:proofErr w:type="spellEnd"/>
       <w:r>
         <w:rPr>
           <w:rFonts w:ascii="Candara" w:hAnsi="Candara"/>
           <w:b/>
           <w:bCs/>
-          <w:sz w:val="24"/>
-          <w:szCs w:val="24"/>
+          <w:sz w:val="28"/>
+          <w:szCs w:val="28"/>
+        </w:rPr>
+        <w:t xml:space="preserve"> - Empowering Retail Transformation in the Kingdom</w:t>
+      </w:r>
+    </w:p>
+    <w:p>
+      <w:pPr>
+        <w:jc w:val="both"/>
+        <w:rPr>
+          <w:rFonts w:ascii="Candara" w:hAnsi="Candara"/>
+          <w:sz w:val="28"/>
+          <w:szCs w:val="28"/>
+        </w:rPr>
+      </w:pPr>
+    </w:p>
+    <w:p>
+      <w:pPr>
+        <w:jc w:val="both"/>
+        <w:rPr>
+          <w:rFonts w:ascii="Candara" w:hAnsi="Candara"/>
+          <w:sz w:val="28"/>
+          <w:szCs w:val="28"/>
+        </w:rPr>
+      </w:pPr>
+      <w:r>
+        <w:rPr>
+          <w:rFonts w:ascii="Candara" w:hAnsi="Candara"/>
+          <w:sz w:val="28"/>
+          <w:szCs w:val="28"/>
+        </w:rPr>
+        <w:t xml:space="preserve">Established in 2017, </w:t>
+      </w:r>
+      <w:proofErr w:type="spellStart"/>
+      <w:r>
+        <w:rPr>
+          <w:rFonts w:ascii="Candara" w:hAnsi="Candara"/>
+          <w:sz w:val="28"/>
+          <w:szCs w:val="28"/>
         </w:rPr>
         <w:t>Zid</w:t>
       </w:r>
       <w:proofErr w:type="spellEnd"/>
       <w:r>
+        <w:rPr>
+          <w:rFonts w:ascii="Candara" w:hAnsi="Candara"/>
+          <w:sz w:val="28"/>
+          <w:szCs w:val="28"/>
+        </w:rPr>
+        <w:t xml:space="preserve"> emerged as a pioneer in the Saudi Arabian e-commerce landscape, paving the way for retailers to seamlessly transition into the digital realm. With a comprehensive suite of products and services, </w:t>
+      </w:r>
+      <w:proofErr w:type="spellStart"/>
+      <w:r>
+        <w:rPr>
+          <w:rFonts w:ascii="Candara" w:hAnsi="Candara"/>
+          <w:sz w:val="28"/>
+          <w:szCs w:val="28"/>
+        </w:rPr>
+        <w:t>Zid</w:t>
+      </w:r>
+      <w:proofErr w:type="spellEnd"/>
+      <w:r>
+        <w:rPr>
+          <w:rFonts w:ascii="Candara" w:hAnsi="Candara"/>
+          <w:sz w:val="28"/>
+          <w:szCs w:val="28"/>
+        </w:rPr>
+        <w:t xml:space="preserve"> has transformed the retail landscape, empowering merchants to embrace the p</w:t>
+      </w:r>
+      <w:bookmarkStart w:id="0" w:name="_GoBack"/>
+      <w:bookmarkEnd w:id="0"/>
+      <w:r>
+        <w:rPr>
+          <w:rFonts w:ascii="Candara" w:hAnsi="Candara"/>
+          <w:sz w:val="28"/>
+          <w:szCs w:val="28"/>
+        </w:rPr>
+        <w:t xml:space="preserve">ower of technology and reach new heights of success. The company provides a suite of products and services that help merchants digitize their businesses smartly, seamlessly, and efficiently. </w:t>
+      </w:r>
+      <w:proofErr w:type="spellStart"/>
+      <w:r>
+        <w:rPr>
+          <w:rFonts w:ascii="Candara" w:hAnsi="Candara"/>
+          <w:sz w:val="28"/>
+          <w:szCs w:val="28"/>
+        </w:rPr>
+        <w:t>Zid</w:t>
+      </w:r>
+      <w:proofErr w:type="spellEnd"/>
+      <w:r>
+        <w:rPr>
+          <w:rFonts w:ascii="Candara" w:hAnsi="Candara"/>
+          <w:sz w:val="28"/>
+          <w:szCs w:val="28"/>
+        </w:rPr>
+        <w:t xml:space="preserve"> has quickly become a leading provider of e-commerce solutions in Saudi Arabia, with a network of over 7,500 merchants and having processed over 50 million transactions.</w:t>
+      </w:r>
+    </w:p>
+    <w:p>
+      <w:pPr>
+        <w:jc w:val="both"/>
+        <w:rPr>
+          <w:rFonts w:ascii="Candara" w:hAnsi="Candara"/>
+          <w:sz w:val="28"/>
+          <w:szCs w:val="28"/>
+        </w:rPr>
+      </w:pPr>
+    </w:p>
+    <w:p>
+      <w:pPr>
+        <w:jc w:val="both"/>
         <w:rPr>
           <w:rFonts w:ascii="Candara" w:hAnsi="Candara"/>
           <w:b/>
           <w:bCs/>
-          <w:sz w:val="24"/>
-          <w:szCs w:val="24"/>
-        </w:rPr>
-        <w:t xml:space="preserve"> </w:t>
-      </w:r>
-      <w:bookmarkEnd w:id="0"/>
+          <w:sz w:val="28"/>
+          <w:szCs w:val="28"/>
+        </w:rPr>
+      </w:pPr>
+      <w:proofErr w:type="spellStart"/>
       <w:r>
         <w:rPr>
           <w:rFonts w:ascii="Candara" w:hAnsi="Candara"/>
           <w:b/>
           <w:bCs/>
-          <w:sz w:val="24"/>
-          <w:szCs w:val="24"/>
-        </w:rPr>
-        <w:t>- Empowering Retail Transformation in the Kingdom</w:t>
-      </w:r>
-    </w:p>
-    <w:p>
-      <w:pPr>
-        <w:jc w:val="both"/>
-        <w:rPr>
-          <w:rFonts w:ascii="Candara" w:hAnsi="Candara"/>
-          <w:sz w:val="24"/>
-          <w:szCs w:val="24"/>
-        </w:rPr>
-      </w:pPr>
-    </w:p>
-    <w:p>
-      <w:pPr>
-        <w:jc w:val="both"/>
-        <w:rPr>
-          <w:rFonts w:ascii="Candara" w:hAnsi="Candara"/>
-          <w:sz w:val="24"/>
-          <w:szCs w:val="24"/>
-        </w:rPr>
-      </w:pPr>
-      <w:r>
-        <w:rPr>
-          <w:rFonts w:ascii="Candara" w:hAnsi="Candara"/>
-          <w:sz w:val="24"/>
-          <w:szCs w:val="24"/>
-        </w:rPr>
-        <w:t xml:space="preserve">Established in 2017, </w:t>
-      </w:r>
-      <w:proofErr w:type="spellStart"/>
-      <w:r>
-        <w:rPr>
-          <w:rFonts w:ascii="Candara" w:hAnsi="Candara"/>
-          <w:sz w:val="24"/>
-          <w:szCs w:val="24"/>
-        </w:rPr>
-        <w:t>Zid</w:t>
-      </w:r>
-      <w:proofErr w:type="spellEnd"/>
-      <w:r>
-        <w:rPr>
-          <w:rFonts w:ascii="Candara" w:hAnsi="Candara"/>
-          <w:sz w:val="24"/>
-          <w:szCs w:val="24"/>
-        </w:rPr>
-        <w:t xml:space="preserve"> emerged as a pioneer in the Saudi Arabian e-commerce landscape, paving the way for retailers to seamlessly transition into the digital realm. With a comprehensive suite of products and services, </w:t>
-      </w:r>
-      <w:proofErr w:type="spellStart"/>
-      <w:r>
-        <w:rPr>
-          <w:rFonts w:ascii="Candara" w:hAnsi="Candara"/>
-          <w:sz w:val="24"/>
-          <w:szCs w:val="24"/>
-        </w:rPr>
-        <w:t>Zid</w:t>
-      </w:r>
-      <w:proofErr w:type="spellEnd"/>
-      <w:r>
-        <w:rPr>
-          <w:rFonts w:ascii="Candara" w:hAnsi="Candara"/>
-          <w:sz w:val="24"/>
-          <w:szCs w:val="24"/>
-        </w:rPr>
-        <w:t xml:space="preserve"> has transformed the retail landscape, empowering merchants to embrace the power of technology and reach new heights of success.</w:t>
-      </w:r>
-      <w:r>
-        <w:rPr>
-          <w:rFonts w:ascii="Candara" w:hAnsi="Candara"/>
-          <w:sz w:val="24"/>
-          <w:szCs w:val="24"/>
-        </w:rPr>
-        <w:t xml:space="preserve"> </w:t>
-      </w:r>
-      <w:r>
-        <w:rPr>
-          <w:rFonts w:ascii="Candara" w:hAnsi="Candara"/>
-          <w:sz w:val="24"/>
-          <w:szCs w:val="24"/>
-        </w:rPr>
-        <w:t>The company provides a suite of products and services that help merchants digitize their businesses smartly, seamlessly, and efficiently.</w:t>
-      </w:r>
-      <w:r>
-        <w:rPr>
-          <w:rFonts w:ascii="Candara" w:hAnsi="Candara"/>
-          <w:sz w:val="24"/>
-          <w:szCs w:val="24"/>
-        </w:rPr>
-        <w:t xml:space="preserve"> </w:t>
-      </w:r>
-      <w:proofErr w:type="spellStart"/>
-      <w:r>
-        <w:rPr>
-          <w:rFonts w:ascii="Candara" w:hAnsi="Candara"/>
-          <w:sz w:val="24"/>
-          <w:szCs w:val="24"/>
-        </w:rPr>
-        <w:t>Zid</w:t>
-      </w:r>
-      <w:proofErr w:type="spellEnd"/>
-      <w:r>
-        <w:rPr>
-          <w:rFonts w:ascii="Candara" w:hAnsi="Candara"/>
-          <w:sz w:val="24"/>
-          <w:szCs w:val="24"/>
-        </w:rPr>
-        <w:t xml:space="preserve"> has quickly become a leading provider of e-commerce solutions in Saudi Arabia, with a network of over 7,500 merchants and having processed over 50 million transactions.</w:t>
-      </w:r>
-    </w:p>
-    <w:p>
-      <w:pPr>
-        <w:jc w:val="both"/>
-        <w:rPr>
-          <w:rFonts w:ascii="Candara" w:hAnsi="Candara"/>
-          <w:sz w:val="24"/>
-          <w:szCs w:val="24"/>
-        </w:rPr>
-      </w:pPr>
-    </w:p>
-    <w:p>
-      <w:pPr>
-        <w:jc w:val="both"/>
+          <w:sz w:val="28"/>
+          <w:szCs w:val="28"/>
+        </w:rPr>
+        <w:t>Zid's</w:t>
+      </w:r>
+      <w:proofErr w:type="spellEnd"/>
+      <w:r>
         <w:rPr>
           <w:rFonts w:ascii="Candara" w:hAnsi="Candara"/>
           <w:b/>
           <w:bCs/>
-          <w:sz w:val="24"/>
-          <w:szCs w:val="24"/>
-        </w:rPr>
-      </w:pPr>
-      <w:proofErr w:type="spellStart"/>
-      <w:r>
-        <w:rPr>
-          <w:rFonts w:ascii="Candara" w:hAnsi="Candara"/>
-          <w:b/>
-          <w:bCs/>
-          <w:sz w:val="24"/>
-          <w:szCs w:val="24"/>
-        </w:rPr>
-        <w:t>Zid's</w:t>
-      </w:r>
-      <w:proofErr w:type="spellEnd"/>
-      <w:r>
-        <w:rPr>
-          <w:rFonts w:ascii="Candara" w:hAnsi="Candara"/>
-          <w:b/>
-          <w:bCs/>
-          <w:sz w:val="24"/>
-          <w:szCs w:val="24"/>
+          <w:sz w:val="28"/>
+          <w:szCs w:val="28"/>
         </w:rPr>
         <w:t xml:space="preserve"> Transformative Solutions</w:t>
       </w:r>
@@ -228,16 +192,16 @@
         <w:jc w:val="both"/>
         <w:rPr>
           <w:rFonts w:ascii="Candara" w:hAnsi="Candara"/>
-          <w:sz w:val="24"/>
-          <w:szCs w:val="24"/>
-        </w:rPr>
-      </w:pPr>
-      <w:proofErr w:type="spellStart"/>
-      <w:r>
-        <w:rPr>
-          <w:rFonts w:ascii="Candara" w:hAnsi="Candara"/>
-          <w:sz w:val="24"/>
-          <w:szCs w:val="24"/>
+          <w:sz w:val="26"/>
+          <w:szCs w:val="26"/>
+        </w:rPr>
+      </w:pPr>
+      <w:proofErr w:type="spellStart"/>
+      <w:r>
+        <w:rPr>
+          <w:rFonts w:ascii="Candara" w:hAnsi="Candara"/>
+          <w:sz w:val="26"/>
+          <w:szCs w:val="26"/>
         </w:rPr>
         <w:t>Zid's</w:t>
       </w:r>
@@ -245,8 +209,8 @@
       <w:r>
         <w:rPr>
           <w:rFonts w:ascii="Candara" w:hAnsi="Candara"/>
-          <w:sz w:val="24"/>
-          <w:szCs w:val="24"/>
+          <w:sz w:val="26"/>
+          <w:szCs w:val="26"/>
         </w:rPr>
         <w:t xml:space="preserve"> comprehensive e-commerce solutions encompass a diverse range of tools that cater to the multifaceted needs of retailers:</w:t>
       </w:r>
@@ -261,16 +225,16 @@
         <w:jc w:val="both"/>
         <w:rPr>
           <w:rFonts w:ascii="Candara" w:hAnsi="Candara"/>
-          <w:sz w:val="24"/>
-          <w:szCs w:val="24"/>
-        </w:rPr>
-      </w:pPr>
-      <w:proofErr w:type="spellStart"/>
-      <w:r>
-        <w:rPr>
-          <w:rFonts w:ascii="Candara" w:hAnsi="Candara"/>
-          <w:sz w:val="24"/>
-          <w:szCs w:val="24"/>
+          <w:sz w:val="26"/>
+          <w:szCs w:val="26"/>
+        </w:rPr>
+      </w:pPr>
+      <w:proofErr w:type="spellStart"/>
+      <w:r>
+        <w:rPr>
+          <w:rFonts w:ascii="Candara" w:hAnsi="Candara"/>
+          <w:sz w:val="26"/>
+          <w:szCs w:val="26"/>
         </w:rPr>
         <w:t>Zid</w:t>
       </w:r>
@@ -278,8 +242,8 @@
       <w:r>
         <w:rPr>
           <w:rFonts w:ascii="Candara" w:hAnsi="Candara"/>
-          <w:sz w:val="24"/>
-          <w:szCs w:val="24"/>
+          <w:sz w:val="26"/>
+          <w:szCs w:val="26"/>
         </w:rPr>
         <w:t xml:space="preserve"> Marketplace: This online platform serves as a bridge between retailers and consumers, providing a seamless and user-friendly shopping experience. Retailers can showcase their products, manage orders, and interact with customers through this centralized platform.</w:t>
       </w:r>
@@ -294,16 +258,16 @@
         <w:jc w:val="both"/>
         <w:rPr>
           <w:rFonts w:ascii="Candara" w:hAnsi="Candara"/>
-          <w:sz w:val="24"/>
-          <w:szCs w:val="24"/>
-        </w:rPr>
-      </w:pPr>
-      <w:proofErr w:type="spellStart"/>
-      <w:r>
-        <w:rPr>
-          <w:rFonts w:ascii="Candara" w:hAnsi="Candara"/>
-          <w:sz w:val="24"/>
-          <w:szCs w:val="24"/>
+          <w:sz w:val="26"/>
+          <w:szCs w:val="26"/>
+        </w:rPr>
+      </w:pPr>
+      <w:proofErr w:type="spellStart"/>
+      <w:r>
+        <w:rPr>
+          <w:rFonts w:ascii="Candara" w:hAnsi="Candara"/>
+          <w:sz w:val="26"/>
+          <w:szCs w:val="26"/>
         </w:rPr>
         <w:t>Zid</w:t>
       </w:r>
@@ -311,8 +275,8 @@
       <w:r>
         <w:rPr>
           <w:rFonts w:ascii="Candara" w:hAnsi="Candara"/>
-          <w:sz w:val="24"/>
-          <w:szCs w:val="24"/>
+          <w:sz w:val="26"/>
+          <w:szCs w:val="26"/>
         </w:rPr>
         <w:t xml:space="preserve"> Payments: </w:t>
       </w:r>
@@ -320,8 +284,8 @@
       <w:r>
         <w:rPr>
           <w:rFonts w:ascii="Candara" w:hAnsi="Candara"/>
-          <w:sz w:val="24"/>
-          <w:szCs w:val="24"/>
+          <w:sz w:val="26"/>
+          <w:szCs w:val="26"/>
         </w:rPr>
         <w:t>Zid's</w:t>
       </w:r>
@@ -329,8 +293,8 @@
       <w:r>
         <w:rPr>
           <w:rFonts w:ascii="Candara" w:hAnsi="Candara"/>
-          <w:sz w:val="24"/>
-          <w:szCs w:val="24"/>
+          <w:sz w:val="26"/>
+          <w:szCs w:val="26"/>
         </w:rPr>
         <w:t xml:space="preserve"> digital payment gateway streamlines online transactions, enabling retailers to accept payments securely and efficiently. This solution supports a wide range of payment methods, ensuring convenience for both merchants and customers.</w:t>
       </w:r>
@@ -345,16 +309,16 @@
         <w:jc w:val="both"/>
         <w:rPr>
           <w:rFonts w:ascii="Candara" w:hAnsi="Candara"/>
-          <w:sz w:val="24"/>
-          <w:szCs w:val="24"/>
-        </w:rPr>
-      </w:pPr>
-      <w:proofErr w:type="spellStart"/>
-      <w:r>
-        <w:rPr>
-          <w:rFonts w:ascii="Candara" w:hAnsi="Candara"/>
-          <w:sz w:val="24"/>
-          <w:szCs w:val="24"/>
+          <w:sz w:val="26"/>
+          <w:szCs w:val="26"/>
+        </w:rPr>
+      </w:pPr>
+      <w:proofErr w:type="spellStart"/>
+      <w:r>
+        <w:rPr>
+          <w:rFonts w:ascii="Candara" w:hAnsi="Candara"/>
+          <w:sz w:val="26"/>
+          <w:szCs w:val="26"/>
         </w:rPr>
         <w:t>Zid</w:t>
       </w:r>
@@ -362,8 +326,8 @@
       <w:r>
         <w:rPr>
           <w:rFonts w:ascii="Candara" w:hAnsi="Candara"/>
-          <w:sz w:val="24"/>
-          <w:szCs w:val="24"/>
+          <w:sz w:val="26"/>
+          <w:szCs w:val="26"/>
         </w:rPr>
         <w:t xml:space="preserve"> Shipping: </w:t>
       </w:r>
@@ -371,8 +335,8 @@
       <w:r>
         <w:rPr>
           <w:rFonts w:ascii="Candara" w:hAnsi="Candara"/>
-          <w:sz w:val="24"/>
-          <w:szCs w:val="24"/>
+          <w:sz w:val="26"/>
+          <w:szCs w:val="26"/>
         </w:rPr>
         <w:t>Zid's</w:t>
       </w:r>
@@ -380,8 +344,8 @@
       <w:r>
         <w:rPr>
           <w:rFonts w:ascii="Candara" w:hAnsi="Candara"/>
-          <w:sz w:val="24"/>
-          <w:szCs w:val="24"/>
+          <w:sz w:val="26"/>
+          <w:szCs w:val="26"/>
         </w:rPr>
         <w:t xml:space="preserve"> logistics platform simplifies the shipping process, connecting retailers with a network of reliable shipping providers. This eliminates the complexities of managing logistics, allowing retailers to focus on core business operations.</w:t>
       </w:r>
@@ -396,16 +360,16 @@
         <w:jc w:val="both"/>
         <w:rPr>
           <w:rFonts w:ascii="Candara" w:hAnsi="Candara"/>
-          <w:sz w:val="24"/>
-          <w:szCs w:val="24"/>
-        </w:rPr>
-      </w:pPr>
-      <w:proofErr w:type="spellStart"/>
-      <w:r>
-        <w:rPr>
-          <w:rFonts w:ascii="Candara" w:hAnsi="Candara"/>
-          <w:sz w:val="24"/>
-          <w:szCs w:val="24"/>
+          <w:sz w:val="26"/>
+          <w:szCs w:val="26"/>
+        </w:rPr>
+      </w:pPr>
+      <w:proofErr w:type="spellStart"/>
+      <w:r>
+        <w:rPr>
+          <w:rFonts w:ascii="Candara" w:hAnsi="Candara"/>
+          <w:sz w:val="26"/>
+          <w:szCs w:val="26"/>
         </w:rPr>
         <w:t>Zid</w:t>
       </w:r>
@@ -413,8 +377,8 @@
       <w:r>
         <w:rPr>
           <w:rFonts w:ascii="Candara" w:hAnsi="Candara"/>
-          <w:sz w:val="24"/>
-          <w:szCs w:val="24"/>
+          <w:sz w:val="26"/>
+          <w:szCs w:val="26"/>
         </w:rPr>
         <w:t xml:space="preserve"> Marketing: </w:t>
       </w:r>
@@ -422,8 +386,8 @@
       <w:r>
         <w:rPr>
           <w:rFonts w:ascii="Candara" w:hAnsi="Candara"/>
-          <w:sz w:val="24"/>
-          <w:szCs w:val="24"/>
+          <w:sz w:val="26"/>
+          <w:szCs w:val="26"/>
         </w:rPr>
         <w:t>Zid's</w:t>
       </w:r>
@@ -431,8 +395,8 @@
       <w:r>
         <w:rPr>
           <w:rFonts w:ascii="Candara" w:hAnsi="Candara"/>
-          <w:sz w:val="24"/>
-          <w:szCs w:val="24"/>
+          <w:sz w:val="26"/>
+          <w:szCs w:val="26"/>
         </w:rPr>
         <w:t xml:space="preserve"> digital marketing platform empowers retailers to reach their target audience effectively. With targeted advertising campaigns, social media engagement tools, and data-driven insights, </w:t>
       </w:r>
@@ -440,8 +404,8 @@
       <w:r>
         <w:rPr>
           <w:rFonts w:ascii="Candara" w:hAnsi="Candara"/>
-          <w:sz w:val="24"/>
-          <w:szCs w:val="24"/>
+          <w:sz w:val="26"/>
+          <w:szCs w:val="26"/>
         </w:rPr>
         <w:t>Zid</w:t>
       </w:r>
@@ -449,8 +413,8 @@
       <w:r>
         <w:rPr>
           <w:rFonts w:ascii="Candara" w:hAnsi="Candara"/>
-          <w:sz w:val="24"/>
-          <w:szCs w:val="24"/>
+          <w:sz w:val="26"/>
+          <w:szCs w:val="26"/>
         </w:rPr>
         <w:t xml:space="preserve"> helps retailers connect with the right customers, boosting sales and brand awareness.</w:t>
       </w:r>
@@ -465,16 +429,16 @@
         <w:jc w:val="both"/>
         <w:rPr>
           <w:rFonts w:ascii="Candara" w:hAnsi="Candara"/>
-          <w:sz w:val="24"/>
-          <w:szCs w:val="24"/>
-        </w:rPr>
-      </w:pPr>
-      <w:proofErr w:type="spellStart"/>
-      <w:r>
-        <w:rPr>
-          <w:rFonts w:ascii="Candara" w:hAnsi="Candara"/>
-          <w:sz w:val="24"/>
-          <w:szCs w:val="24"/>
+          <w:sz w:val="26"/>
+          <w:szCs w:val="26"/>
+        </w:rPr>
+      </w:pPr>
+      <w:proofErr w:type="spellStart"/>
+      <w:r>
+        <w:rPr>
+          <w:rFonts w:ascii="Candara" w:hAnsi="Candara"/>
+          <w:sz w:val="26"/>
+          <w:szCs w:val="26"/>
         </w:rPr>
         <w:t>Zid</w:t>
       </w:r>
@@ -482,8 +446,8 @@
       <w:r>
         <w:rPr>
           <w:rFonts w:ascii="Candara" w:hAnsi="Candara"/>
-          <w:sz w:val="24"/>
-          <w:szCs w:val="24"/>
+          <w:sz w:val="26"/>
+          <w:szCs w:val="26"/>
         </w:rPr>
         <w:t xml:space="preserve"> Analytics: </w:t>
       </w:r>
@@ -491,8 +455,8 @@
       <w:r>
         <w:rPr>
           <w:rFonts w:ascii="Candara" w:hAnsi="Candara"/>
-          <w:sz w:val="24"/>
-          <w:szCs w:val="24"/>
+          <w:sz w:val="26"/>
+          <w:szCs w:val="26"/>
         </w:rPr>
         <w:t>Zid's</w:t>
       </w:r>
@@ -500,8 +464,8 @@
       <w:r>
         <w:rPr>
           <w:rFonts w:ascii="Candara" w:hAnsi="Candara"/>
-          <w:sz w:val="24"/>
-          <w:szCs w:val="24"/>
+          <w:sz w:val="26"/>
+          <w:szCs w:val="26"/>
         </w:rPr>
         <w:t xml:space="preserve"> data analytics platform provides retailers with comprehensive insights into their business performance. By analyzing key metrics such as sales trends, customer behavior, and marketing campaign effectiveness, retailers can make informed decisions to optimize their operations.</w:t>
       </w:r>
@@ -511,38 +475,8 @@
         <w:jc w:val="both"/>
         <w:rPr>
           <w:rFonts w:ascii="Candara" w:hAnsi="Candara"/>
-          <w:sz w:val="24"/>
-          <w:szCs w:val="24"/>
-        </w:rPr>
-      </w:pPr>
-    </w:p>
-    <w:p>
-      <w:pPr>
-        <w:jc w:val="both"/>
-        <w:rPr>
-          <w:rFonts w:ascii="Candara" w:hAnsi="Candara"/>
-          <w:sz w:val="24"/>
-          <w:szCs w:val="24"/>
-        </w:rPr>
-      </w:pPr>
-    </w:p>
-    <w:p>
-      <w:pPr>
-        <w:jc w:val="both"/>
-        <w:rPr>
-          <w:rFonts w:ascii="Candara" w:hAnsi="Candara"/>
-          <w:sz w:val="24"/>
-          <w:szCs w:val="24"/>
-        </w:rPr>
-      </w:pPr>
-    </w:p>
-    <w:p>
-      <w:pPr>
-        <w:jc w:val="both"/>
-        <w:rPr>
-          <w:rFonts w:ascii="Candara" w:hAnsi="Candara"/>
-          <w:sz w:val="24"/>
-          <w:szCs w:val="24"/>
+          <w:sz w:val="28"/>
+          <w:szCs w:val="28"/>
         </w:rPr>
       </w:pPr>
     </w:p>
@@ -553,8 +487,8 @@
           <w:rFonts w:ascii="Candara" w:hAnsi="Candara"/>
           <w:b/>
           <w:bCs/>
-          <w:sz w:val="24"/>
-          <w:szCs w:val="24"/>
+          <w:sz w:val="28"/>
+          <w:szCs w:val="28"/>
         </w:rPr>
       </w:pPr>
       <w:r>
@@ -562,8 +496,8 @@
           <w:rFonts w:ascii="Candara" w:hAnsi="Candara"/>
           <w:b/>
           <w:bCs/>
-          <w:sz w:val="24"/>
-          <w:szCs w:val="24"/>
+          <w:sz w:val="28"/>
+          <w:szCs w:val="28"/>
         </w:rPr>
         <w:lastRenderedPageBreak/>
         <w:t xml:space="preserve">Factors Driving </w:t>
@@ -574,8 +508,8 @@
           <w:rFonts w:ascii="Candara" w:hAnsi="Candara"/>
           <w:b/>
           <w:bCs/>
-          <w:sz w:val="24"/>
-          <w:szCs w:val="24"/>
+          <w:sz w:val="28"/>
+          <w:szCs w:val="28"/>
         </w:rPr>
         <w:t>Zid's</w:t>
       </w:r>
@@ -585,8 +519,8 @@
           <w:rFonts w:ascii="Candara" w:hAnsi="Candara"/>
           <w:b/>
           <w:bCs/>
-          <w:sz w:val="24"/>
-          <w:szCs w:val="24"/>
+          <w:sz w:val="28"/>
+          <w:szCs w:val="28"/>
         </w:rPr>
         <w:t xml:space="preserve"> Success</w:t>
       </w:r>
@@ -596,16 +530,16 @@
         <w:jc w:val="both"/>
         <w:rPr>
           <w:rFonts w:ascii="Candara" w:hAnsi="Candara"/>
-          <w:sz w:val="24"/>
-          <w:szCs w:val="24"/>
-        </w:rPr>
-      </w:pPr>
-      <w:proofErr w:type="spellStart"/>
-      <w:r>
-        <w:rPr>
-          <w:rFonts w:ascii="Candara" w:hAnsi="Candara"/>
-          <w:sz w:val="24"/>
-          <w:szCs w:val="24"/>
+          <w:sz w:val="28"/>
+          <w:szCs w:val="28"/>
+        </w:rPr>
+      </w:pPr>
+      <w:proofErr w:type="spellStart"/>
+      <w:r>
+        <w:rPr>
+          <w:rFonts w:ascii="Candara" w:hAnsi="Candara"/>
+          <w:sz w:val="28"/>
+          <w:szCs w:val="28"/>
         </w:rPr>
         <w:t>Zid's</w:t>
       </w:r>
@@ -613,8 +547,8 @@
       <w:r>
         <w:rPr>
           <w:rFonts w:ascii="Candara" w:hAnsi="Candara"/>
-          <w:sz w:val="24"/>
-          <w:szCs w:val="24"/>
+          <w:sz w:val="28"/>
+          <w:szCs w:val="28"/>
         </w:rPr>
         <w:t xml:space="preserve"> remarkable growth and success can be attributed to several key factors:</w:t>
       </w:r>
@@ -629,15 +563,15 @@
         <w:jc w:val="both"/>
         <w:rPr>
           <w:rFonts w:ascii="Candara" w:hAnsi="Candara"/>
-          <w:sz w:val="24"/>
-          <w:szCs w:val="24"/>
-        </w:rPr>
-      </w:pPr>
-      <w:r>
-        <w:rPr>
-          <w:rFonts w:ascii="Candara" w:hAnsi="Candara"/>
-          <w:sz w:val="24"/>
-          <w:szCs w:val="24"/>
+          <w:sz w:val="28"/>
+          <w:szCs w:val="28"/>
+        </w:rPr>
+      </w:pPr>
+      <w:r>
+        <w:rPr>
+          <w:rFonts w:ascii="Candara" w:hAnsi="Candara"/>
+          <w:sz w:val="28"/>
+          <w:szCs w:val="28"/>
         </w:rPr>
         <w:t xml:space="preserve">Riding the E-commerce Wave: </w:t>
       </w:r>
@@ -645,8 +579,8 @@
       <w:r>
         <w:rPr>
           <w:rFonts w:ascii="Candara" w:hAnsi="Candara"/>
-          <w:sz w:val="24"/>
-          <w:szCs w:val="24"/>
+          <w:sz w:val="28"/>
+          <w:szCs w:val="28"/>
         </w:rPr>
         <w:t>Zid</w:t>
       </w:r>
@@ -654,18 +588,10 @@
       <w:r>
         <w:rPr>
           <w:rFonts w:ascii="Candara" w:hAnsi="Candara"/>
-          <w:sz w:val="24"/>
-          <w:szCs w:val="24"/>
-        </w:rPr>
-        <w:t xml:space="preserve"> capitalized on the burgeoning e-commerce market in Saudi Arabia, which is projected to reach $15.2 billion by 2025. This growth is fueled by increasing smartphone penetration, internet usage, and the risin</w:t>
-      </w:r>
-      <w:r>
-        <w:rPr>
-          <w:rFonts w:ascii="Candara" w:hAnsi="Candara"/>
-          <w:sz w:val="24"/>
-          <w:szCs w:val="24"/>
-        </w:rPr>
-        <w:t>g popularity of online shopping.</w:t>
+          <w:sz w:val="28"/>
+          <w:szCs w:val="28"/>
+        </w:rPr>
+        <w:t xml:space="preserve"> capitalized on the burgeoning e-commerce market in Saudi Arabia, which is projected to reach $15.2 billion by 2025. This growth is fueled by increasing smartphone penetration, internet usage, and the rising popularity of online shopping.</w:t>
       </w:r>
     </w:p>
     <w:p>
@@ -678,15 +604,15 @@
         <w:jc w:val="both"/>
         <w:rPr>
           <w:rFonts w:ascii="Candara" w:hAnsi="Candara"/>
-          <w:sz w:val="24"/>
-          <w:szCs w:val="24"/>
-        </w:rPr>
-      </w:pPr>
-      <w:r>
-        <w:rPr>
-          <w:rFonts w:ascii="Candara" w:hAnsi="Candara"/>
-          <w:sz w:val="24"/>
-          <w:szCs w:val="24"/>
+          <w:sz w:val="28"/>
+          <w:szCs w:val="28"/>
+        </w:rPr>
+      </w:pPr>
+      <w:r>
+        <w:rPr>
+          <w:rFonts w:ascii="Candara" w:hAnsi="Candara"/>
+          <w:sz w:val="28"/>
+          <w:szCs w:val="28"/>
         </w:rPr>
         <w:t xml:space="preserve">One-Stop E-commerce Solution: </w:t>
       </w:r>
@@ -694,8 +620,8 @@
       <w:r>
         <w:rPr>
           <w:rFonts w:ascii="Candara" w:hAnsi="Candara"/>
-          <w:sz w:val="24"/>
-          <w:szCs w:val="24"/>
+          <w:sz w:val="28"/>
+          <w:szCs w:val="28"/>
         </w:rPr>
         <w:t>Zid's</w:t>
       </w:r>
@@ -703,8 +629,8 @@
       <w:r>
         <w:rPr>
           <w:rFonts w:ascii="Candara" w:hAnsi="Candara"/>
-          <w:sz w:val="24"/>
-          <w:szCs w:val="24"/>
+          <w:sz w:val="28"/>
+          <w:szCs w:val="28"/>
         </w:rPr>
         <w:t xml:space="preserve"> comprehensive suite of e-commerce solutions caters to the diverse needs of retailers of all sizes, from small businesses to established enterprises. This one-stop-shop approach has attracted a wide customer base, making </w:t>
       </w:r>
@@ -712,8 +638,8 @@
       <w:r>
         <w:rPr>
           <w:rFonts w:ascii="Candara" w:hAnsi="Candara"/>
-          <w:sz w:val="24"/>
-          <w:szCs w:val="24"/>
+          <w:sz w:val="28"/>
+          <w:szCs w:val="28"/>
         </w:rPr>
         <w:t>Zid</w:t>
       </w:r>
@@ -721,8 +647,8 @@
       <w:r>
         <w:rPr>
           <w:rFonts w:ascii="Candara" w:hAnsi="Candara"/>
-          <w:sz w:val="24"/>
-          <w:szCs w:val="24"/>
+          <w:sz w:val="28"/>
+          <w:szCs w:val="28"/>
         </w:rPr>
         <w:t xml:space="preserve"> a trusted partner for retailers venturing into the digital realm.</w:t>
       </w:r>
@@ -737,15 +663,15 @@
         <w:jc w:val="both"/>
         <w:rPr>
           <w:rFonts w:ascii="Candara" w:hAnsi="Candara"/>
-          <w:sz w:val="24"/>
-          <w:szCs w:val="24"/>
-        </w:rPr>
-      </w:pPr>
-      <w:r>
-        <w:rPr>
-          <w:rFonts w:ascii="Candara" w:hAnsi="Candara"/>
-          <w:sz w:val="24"/>
-          <w:szCs w:val="24"/>
+          <w:sz w:val="28"/>
+          <w:szCs w:val="28"/>
+        </w:rPr>
+      </w:pPr>
+      <w:r>
+        <w:rPr>
+          <w:rFonts w:ascii="Candara" w:hAnsi="Candara"/>
+          <w:sz w:val="28"/>
+          <w:szCs w:val="28"/>
         </w:rPr>
         <w:t xml:space="preserve">Unwavering Commitment to Innovation: </w:t>
       </w:r>
@@ -753,8 +679,8 @@
       <w:r>
         <w:rPr>
           <w:rFonts w:ascii="Candara" w:hAnsi="Candara"/>
-          <w:sz w:val="24"/>
-          <w:szCs w:val="24"/>
+          <w:sz w:val="28"/>
+          <w:szCs w:val="28"/>
         </w:rPr>
         <w:t>Zid</w:t>
       </w:r>
@@ -762,8 +688,8 @@
       <w:r>
         <w:rPr>
           <w:rFonts w:ascii="Candara" w:hAnsi="Candara"/>
-          <w:sz w:val="24"/>
-          <w:szCs w:val="24"/>
+          <w:sz w:val="28"/>
+          <w:szCs w:val="28"/>
         </w:rPr>
         <w:t xml:space="preserve"> continuously innovates and develops new products and services to stay ahead of the curve and meet the evolving needs of retailers. This commitment to innovation ensures that </w:t>
       </w:r>
@@ -771,8 +697,8 @@
       <w:r>
         <w:rPr>
           <w:rFonts w:ascii="Candara" w:hAnsi="Candara"/>
-          <w:sz w:val="24"/>
-          <w:szCs w:val="24"/>
+          <w:sz w:val="28"/>
+          <w:szCs w:val="28"/>
         </w:rPr>
         <w:t>Zid</w:t>
       </w:r>
@@ -780,8 +706,8 @@
       <w:r>
         <w:rPr>
           <w:rFonts w:ascii="Candara" w:hAnsi="Candara"/>
-          <w:sz w:val="24"/>
-          <w:szCs w:val="24"/>
+          <w:sz w:val="28"/>
+          <w:szCs w:val="28"/>
         </w:rPr>
         <w:t xml:space="preserve"> remains a leader in the e-commerce landscape.</w:t>
       </w:r>
@@ -791,8 +717,8 @@
         <w:jc w:val="both"/>
         <w:rPr>
           <w:rFonts w:ascii="Candara" w:hAnsi="Candara"/>
-          <w:sz w:val="24"/>
-          <w:szCs w:val="24"/>
+          <w:sz w:val="28"/>
+          <w:szCs w:val="28"/>
         </w:rPr>
       </w:pPr>
     </w:p>
@@ -803,8 +729,8 @@
           <w:rFonts w:ascii="Candara" w:hAnsi="Candara"/>
           <w:b/>
           <w:bCs/>
-          <w:sz w:val="24"/>
-          <w:szCs w:val="24"/>
+          <w:sz w:val="28"/>
+          <w:szCs w:val="28"/>
         </w:rPr>
       </w:pPr>
       <w:proofErr w:type="spellStart"/>
@@ -813,8 +739,8 @@
           <w:rFonts w:ascii="Candara" w:hAnsi="Candara"/>
           <w:b/>
           <w:bCs/>
-          <w:sz w:val="24"/>
-          <w:szCs w:val="24"/>
+          <w:sz w:val="28"/>
+          <w:szCs w:val="28"/>
         </w:rPr>
         <w:t>Zid</w:t>
       </w:r>
@@ -824,8 +750,8 @@
           <w:rFonts w:ascii="Candara" w:hAnsi="Candara"/>
           <w:b/>
           <w:bCs/>
-          <w:sz w:val="24"/>
-          <w:szCs w:val="24"/>
+          <w:sz w:val="28"/>
+          <w:szCs w:val="28"/>
         </w:rPr>
         <w:t>: A Visionary Force in Saudi Arabia's E-commerce Journey</w:t>
       </w:r>
@@ -835,16 +761,16 @@
         <w:jc w:val="both"/>
         <w:rPr>
           <w:rFonts w:ascii="Candara" w:hAnsi="Candara"/>
-          <w:sz w:val="24"/>
-          <w:szCs w:val="24"/>
-        </w:rPr>
-      </w:pPr>
-      <w:proofErr w:type="spellStart"/>
-      <w:r>
-        <w:rPr>
-          <w:rFonts w:ascii="Candara" w:hAnsi="Candara"/>
-          <w:sz w:val="24"/>
-          <w:szCs w:val="24"/>
+          <w:sz w:val="28"/>
+          <w:szCs w:val="28"/>
+        </w:rPr>
+      </w:pPr>
+      <w:proofErr w:type="spellStart"/>
+      <w:r>
+        <w:rPr>
+          <w:rFonts w:ascii="Candara" w:hAnsi="Candara"/>
+          <w:sz w:val="28"/>
+          <w:szCs w:val="28"/>
         </w:rPr>
         <w:t>Zid</w:t>
       </w:r>
@@ -852,8 +778,8 @@
       <w:r>
         <w:rPr>
           <w:rFonts w:ascii="Candara" w:hAnsi="Candara"/>
-          <w:sz w:val="24"/>
-          <w:szCs w:val="24"/>
+          <w:sz w:val="28"/>
+          <w:szCs w:val="28"/>
         </w:rPr>
         <w:t xml:space="preserve"> has established itself as a dominant force in the Saudi e-commerce market, revolutionizing the way retailers operate and engage with customers. The company's comprehensive solutions, innovative approach, and deep understanding of the Saudi market have propelled its success. As the e-commerce landscape continues to expand, </w:t>
       </w:r>
@@ -861,8 +787,8 @@
       <w:r>
         <w:rPr>
           <w:rFonts w:ascii="Candara" w:hAnsi="Candara"/>
-          <w:sz w:val="24"/>
-          <w:szCs w:val="24"/>
+          <w:sz w:val="28"/>
+          <w:szCs w:val="28"/>
         </w:rPr>
         <w:t>Zid</w:t>
       </w:r>
@@ -870,8 +796,8 @@
       <w:r>
         <w:rPr>
           <w:rFonts w:ascii="Candara" w:hAnsi="Candara"/>
-          <w:sz w:val="24"/>
-          <w:szCs w:val="24"/>
+          <w:sz w:val="28"/>
+          <w:szCs w:val="28"/>
         </w:rPr>
         <w:t xml:space="preserve"> is well-positioned to maintain its leadership and play a pivotal role in shaping the future of retail in Saudi Arabia and beyond.</w:t>
       </w:r>
@@ -881,98 +807,78 @@
         <w:jc w:val="both"/>
         <w:rPr>
           <w:rFonts w:ascii="Candara" w:hAnsi="Candara"/>
-          <w:sz w:val="24"/>
-          <w:szCs w:val="24"/>
-        </w:rPr>
-      </w:pPr>
-    </w:p>
-    <w:p>
-      <w:pPr>
-        <w:jc w:val="both"/>
-        <w:rPr>
-          <w:rFonts w:ascii="Candara" w:hAnsi="Candara"/>
-          <w:sz w:val="24"/>
-          <w:szCs w:val="24"/>
-        </w:rPr>
-      </w:pPr>
-    </w:p>
-    <w:p>
-      <w:pPr>
-        <w:jc w:val="both"/>
-        <w:rPr>
-          <w:rFonts w:ascii="Candara" w:hAnsi="Candara"/>
-          <w:sz w:val="24"/>
-          <w:szCs w:val="24"/>
-        </w:rPr>
-      </w:pPr>
-    </w:p>
-    <w:p>
-      <w:pPr>
-        <w:jc w:val="both"/>
-        <w:rPr>
-          <w:rFonts w:ascii="Candara" w:hAnsi="Candara"/>
-          <w:sz w:val="24"/>
-          <w:szCs w:val="24"/>
-        </w:rPr>
-      </w:pPr>
-    </w:p>
-    <w:p>
-      <w:pPr>
-        <w:jc w:val="both"/>
-        <w:rPr>
-          <w:rFonts w:ascii="Candara" w:hAnsi="Candara"/>
-          <w:sz w:val="24"/>
-          <w:szCs w:val="24"/>
-        </w:rPr>
-      </w:pPr>
-    </w:p>
-    <w:p>
-      <w:pPr>
-        <w:jc w:val="both"/>
-        <w:rPr>
-          <w:rFonts w:ascii="Candara" w:hAnsi="Candara"/>
-          <w:sz w:val="24"/>
-          <w:szCs w:val="24"/>
-        </w:rPr>
-      </w:pPr>
-    </w:p>
-    <w:p>
-      <w:pPr>
-        <w:jc w:val="both"/>
-        <w:rPr>
-          <w:rFonts w:ascii="Candara" w:hAnsi="Candara"/>
-          <w:sz w:val="24"/>
-          <w:szCs w:val="24"/>
-        </w:rPr>
-      </w:pPr>
-    </w:p>
-    <w:p>
-      <w:pPr>
-        <w:jc w:val="both"/>
-        <w:rPr>
-          <w:rFonts w:ascii="Candara" w:hAnsi="Candara"/>
-          <w:sz w:val="24"/>
-          <w:szCs w:val="24"/>
-        </w:rPr>
-      </w:pPr>
-    </w:p>
-    <w:p>
-      <w:pPr>
-        <w:jc w:val="both"/>
-        <w:rPr>
-          <w:rFonts w:ascii="Candara" w:hAnsi="Candara"/>
-          <w:sz w:val="24"/>
-          <w:szCs w:val="24"/>
-        </w:rPr>
-      </w:pPr>
-    </w:p>
-    <w:p>
-      <w:pPr>
-        <w:jc w:val="both"/>
-        <w:rPr>
-          <w:rFonts w:ascii="Candara" w:hAnsi="Candara"/>
-          <w:sz w:val="24"/>
-          <w:szCs w:val="24"/>
+          <w:sz w:val="28"/>
+          <w:szCs w:val="28"/>
+        </w:rPr>
+      </w:pPr>
+    </w:p>
+    <w:p>
+      <w:pPr>
+        <w:jc w:val="both"/>
+        <w:rPr>
+          <w:rFonts w:ascii="Candara" w:hAnsi="Candara"/>
+          <w:sz w:val="28"/>
+          <w:szCs w:val="28"/>
+        </w:rPr>
+      </w:pPr>
+    </w:p>
+    <w:p>
+      <w:pPr>
+        <w:jc w:val="both"/>
+        <w:rPr>
+          <w:rFonts w:ascii="Candara" w:hAnsi="Candara"/>
+          <w:sz w:val="28"/>
+          <w:szCs w:val="28"/>
+        </w:rPr>
+      </w:pPr>
+    </w:p>
+    <w:p>
+      <w:pPr>
+        <w:jc w:val="both"/>
+        <w:rPr>
+          <w:rFonts w:ascii="Candara" w:hAnsi="Candara"/>
+          <w:sz w:val="28"/>
+          <w:szCs w:val="28"/>
+        </w:rPr>
+      </w:pPr>
+    </w:p>
+    <w:p>
+      <w:pPr>
+        <w:jc w:val="both"/>
+        <w:rPr>
+          <w:rFonts w:ascii="Candara" w:hAnsi="Candara"/>
+          <w:sz w:val="28"/>
+          <w:szCs w:val="28"/>
+        </w:rPr>
+      </w:pPr>
+    </w:p>
+    <w:p>
+      <w:pPr>
+        <w:jc w:val="both"/>
+        <w:rPr>
+          <w:rFonts w:ascii="Candara" w:hAnsi="Candara"/>
+          <w:sz w:val="28"/>
+          <w:szCs w:val="28"/>
+        </w:rPr>
+      </w:pPr>
+    </w:p>
+    <w:p>
+      <w:pPr>
+        <w:jc w:val="both"/>
+        <w:rPr>
+          <w:rFonts w:ascii="Candara" w:hAnsi="Candara"/>
+          <w:sz w:val="28"/>
+          <w:szCs w:val="28"/>
+        </w:rPr>
+      </w:pPr>
+    </w:p>
+    <w:p>
+      <w:pPr>
+        <w:jc w:val="both"/>
+        <w:rPr>
+          <w:rFonts w:ascii="Candara" w:hAnsi="Candara"/>
+          <w:sz w:val="28"/>
+          <w:szCs w:val="28"/>
         </w:rPr>
       </w:pPr>
     </w:p>
@@ -983,8 +889,8 @@
           <w:rFonts w:ascii="Candara" w:hAnsi="Candara"/>
           <w:b/>
           <w:bCs/>
-          <w:sz w:val="24"/>
-          <w:szCs w:val="24"/>
+          <w:sz w:val="26"/>
+          <w:szCs w:val="26"/>
         </w:rPr>
       </w:pPr>
       <w:r>
@@ -992,8 +898,8 @@
           <w:rFonts w:ascii="Candara" w:hAnsi="Candara"/>
           <w:b/>
           <w:bCs/>
-          <w:sz w:val="24"/>
-          <w:szCs w:val="24"/>
+          <w:sz w:val="26"/>
+          <w:szCs w:val="26"/>
         </w:rPr>
         <w:lastRenderedPageBreak/>
         <w:t>Questions</w:t>
@@ -1006,18 +912,19 @@
           <w:ilvl w:val="0"/>
           <w:numId w:val="3"/>
         </w:numPr>
-        <w:jc w:val="both"/>
-        <w:rPr>
-          <w:rFonts w:ascii="Candara" w:hAnsi="Candara"/>
-          <w:sz w:val="24"/>
-          <w:szCs w:val="24"/>
-        </w:rPr>
-      </w:pPr>
-      <w:r>
-        <w:rPr>
-          <w:rFonts w:ascii="Candara" w:hAnsi="Candara"/>
-          <w:sz w:val="24"/>
-          <w:szCs w:val="24"/>
+        <w:spacing w:line="480" w:lineRule="auto"/>
+        <w:jc w:val="both"/>
+        <w:rPr>
+          <w:rFonts w:ascii="Candara" w:hAnsi="Candara"/>
+          <w:sz w:val="26"/>
+          <w:szCs w:val="26"/>
+        </w:rPr>
+      </w:pPr>
+      <w:r>
+        <w:rPr>
+          <w:rFonts w:ascii="Candara" w:hAnsi="Candara"/>
+          <w:sz w:val="26"/>
+          <w:szCs w:val="26"/>
         </w:rPr>
         <w:t xml:space="preserve">What is </w:t>
       </w:r>
@@ -1025,8 +932,8 @@
       <w:r>
         <w:rPr>
           <w:rFonts w:ascii="Candara" w:hAnsi="Candara"/>
-          <w:sz w:val="24"/>
-          <w:szCs w:val="24"/>
+          <w:sz w:val="26"/>
+          <w:szCs w:val="26"/>
         </w:rPr>
         <w:t>Zid's</w:t>
       </w:r>
@@ -1034,8 +941,8 @@
       <w:r>
         <w:rPr>
           <w:rFonts w:ascii="Candara" w:hAnsi="Candara"/>
-          <w:sz w:val="24"/>
-          <w:szCs w:val="24"/>
+          <w:sz w:val="26"/>
+          <w:szCs w:val="26"/>
         </w:rPr>
         <w:t xml:space="preserve"> business model, and how does it help retailers in Saudi Arabia?</w:t>
       </w:r>
@@ -1047,18 +954,19 @@
           <w:ilvl w:val="0"/>
           <w:numId w:val="3"/>
         </w:numPr>
-        <w:jc w:val="both"/>
-        <w:rPr>
-          <w:rFonts w:ascii="Candara" w:hAnsi="Candara"/>
-          <w:sz w:val="24"/>
-          <w:szCs w:val="24"/>
-        </w:rPr>
-      </w:pPr>
-      <w:r>
-        <w:rPr>
-          <w:rFonts w:ascii="Candara" w:hAnsi="Candara"/>
-          <w:sz w:val="24"/>
-          <w:szCs w:val="24"/>
+        <w:spacing w:line="480" w:lineRule="auto"/>
+        <w:jc w:val="both"/>
+        <w:rPr>
+          <w:rFonts w:ascii="Candara" w:hAnsi="Candara"/>
+          <w:sz w:val="26"/>
+          <w:szCs w:val="26"/>
+        </w:rPr>
+      </w:pPr>
+      <w:r>
+        <w:rPr>
+          <w:rFonts w:ascii="Candara" w:hAnsi="Candara"/>
+          <w:sz w:val="26"/>
+          <w:szCs w:val="26"/>
         </w:rPr>
         <w:t xml:space="preserve">What are the different products and services offered by </w:t>
       </w:r>
@@ -1066,8 +974,8 @@
       <w:r>
         <w:rPr>
           <w:rFonts w:ascii="Candara" w:hAnsi="Candara"/>
-          <w:sz w:val="24"/>
-          <w:szCs w:val="24"/>
+          <w:sz w:val="26"/>
+          <w:szCs w:val="26"/>
         </w:rPr>
         <w:t>Zid</w:t>
       </w:r>
@@ -1075,8 +983,8 @@
       <w:r>
         <w:rPr>
           <w:rFonts w:ascii="Candara" w:hAnsi="Candara"/>
-          <w:sz w:val="24"/>
-          <w:szCs w:val="24"/>
+          <w:sz w:val="26"/>
+          <w:szCs w:val="26"/>
         </w:rPr>
         <w:t>, and how do they cater to the diverse needs of retailers?</w:t>
       </w:r>
@@ -1088,18 +996,19 @@
           <w:ilvl w:val="0"/>
           <w:numId w:val="3"/>
         </w:numPr>
-        <w:jc w:val="both"/>
-        <w:rPr>
-          <w:rFonts w:ascii="Candara" w:hAnsi="Candara"/>
-          <w:sz w:val="24"/>
-          <w:szCs w:val="24"/>
-        </w:rPr>
-      </w:pPr>
-      <w:r>
-        <w:rPr>
-          <w:rFonts w:ascii="Candara" w:hAnsi="Candara"/>
-          <w:sz w:val="24"/>
-          <w:szCs w:val="24"/>
+        <w:spacing w:line="480" w:lineRule="auto"/>
+        <w:jc w:val="both"/>
+        <w:rPr>
+          <w:rFonts w:ascii="Candara" w:hAnsi="Candara"/>
+          <w:sz w:val="26"/>
+          <w:szCs w:val="26"/>
+        </w:rPr>
+      </w:pPr>
+      <w:r>
+        <w:rPr>
+          <w:rFonts w:ascii="Candara" w:hAnsi="Candara"/>
+          <w:sz w:val="26"/>
+          <w:szCs w:val="26"/>
         </w:rPr>
         <w:t xml:space="preserve">What is </w:t>
       </w:r>
@@ -1107,8 +1016,8 @@
       <w:r>
         <w:rPr>
           <w:rFonts w:ascii="Candara" w:hAnsi="Candara"/>
-          <w:sz w:val="24"/>
-          <w:szCs w:val="24"/>
+          <w:sz w:val="26"/>
+          <w:szCs w:val="26"/>
         </w:rPr>
         <w:t>Zid</w:t>
       </w:r>
@@ -1116,8 +1025,8 @@
       <w:r>
         <w:rPr>
           <w:rFonts w:ascii="Candara" w:hAnsi="Candara"/>
-          <w:sz w:val="24"/>
-          <w:szCs w:val="24"/>
+          <w:sz w:val="26"/>
+          <w:szCs w:val="26"/>
         </w:rPr>
         <w:t xml:space="preserve"> Marketplace, and how does it connect retailers with consumers?</w:t>
       </w:r>
@@ -1129,18 +1038,19 @@
           <w:ilvl w:val="0"/>
           <w:numId w:val="3"/>
         </w:numPr>
-        <w:jc w:val="both"/>
-        <w:rPr>
-          <w:rFonts w:ascii="Candara" w:hAnsi="Candara"/>
-          <w:sz w:val="24"/>
-          <w:szCs w:val="24"/>
-        </w:rPr>
-      </w:pPr>
-      <w:r>
-        <w:rPr>
-          <w:rFonts w:ascii="Candara" w:hAnsi="Candara"/>
-          <w:sz w:val="24"/>
-          <w:szCs w:val="24"/>
+        <w:spacing w:line="480" w:lineRule="auto"/>
+        <w:jc w:val="both"/>
+        <w:rPr>
+          <w:rFonts w:ascii="Candara" w:hAnsi="Candara"/>
+          <w:sz w:val="26"/>
+          <w:szCs w:val="26"/>
+        </w:rPr>
+      </w:pPr>
+      <w:r>
+        <w:rPr>
+          <w:rFonts w:ascii="Candara" w:hAnsi="Candara"/>
+          <w:sz w:val="26"/>
+          <w:szCs w:val="26"/>
         </w:rPr>
         <w:t xml:space="preserve">How does </w:t>
       </w:r>
@@ -1148,8 +1058,8 @@
       <w:r>
         <w:rPr>
           <w:rFonts w:ascii="Candara" w:hAnsi="Candara"/>
-          <w:sz w:val="24"/>
-          <w:szCs w:val="24"/>
+          <w:sz w:val="26"/>
+          <w:szCs w:val="26"/>
         </w:rPr>
         <w:t>Zid</w:t>
       </w:r>
@@ -1157,8 +1067,8 @@
       <w:r>
         <w:rPr>
           <w:rFonts w:ascii="Candara" w:hAnsi="Candara"/>
-          <w:sz w:val="24"/>
-          <w:szCs w:val="24"/>
+          <w:sz w:val="26"/>
+          <w:szCs w:val="26"/>
         </w:rPr>
         <w:t xml:space="preserve"> Payments help retailers accept online payments securely and efficiently?</w:t>
       </w:r>
@@ -1170,18 +1080,19 @@
           <w:ilvl w:val="0"/>
           <w:numId w:val="3"/>
         </w:numPr>
-        <w:jc w:val="both"/>
-        <w:rPr>
-          <w:rFonts w:ascii="Candara" w:hAnsi="Candara"/>
-          <w:sz w:val="24"/>
-          <w:szCs w:val="24"/>
-        </w:rPr>
-      </w:pPr>
-      <w:r>
-        <w:rPr>
-          <w:rFonts w:ascii="Candara" w:hAnsi="Candara"/>
-          <w:sz w:val="24"/>
-          <w:szCs w:val="24"/>
+        <w:spacing w:line="480" w:lineRule="auto"/>
+        <w:jc w:val="both"/>
+        <w:rPr>
+          <w:rFonts w:ascii="Candara" w:hAnsi="Candara"/>
+          <w:sz w:val="26"/>
+          <w:szCs w:val="26"/>
+        </w:rPr>
+      </w:pPr>
+      <w:r>
+        <w:rPr>
+          <w:rFonts w:ascii="Candara" w:hAnsi="Candara"/>
+          <w:sz w:val="26"/>
+          <w:szCs w:val="26"/>
         </w:rPr>
         <w:t xml:space="preserve">What is </w:t>
       </w:r>
@@ -1189,8 +1100,8 @@
       <w:r>
         <w:rPr>
           <w:rFonts w:ascii="Candara" w:hAnsi="Candara"/>
-          <w:sz w:val="24"/>
-          <w:szCs w:val="24"/>
+          <w:sz w:val="26"/>
+          <w:szCs w:val="26"/>
         </w:rPr>
         <w:t>Zid</w:t>
       </w:r>
@@ -1198,8 +1109,8 @@
       <w:r>
         <w:rPr>
           <w:rFonts w:ascii="Candara" w:hAnsi="Candara"/>
-          <w:sz w:val="24"/>
-          <w:szCs w:val="24"/>
+          <w:sz w:val="26"/>
+          <w:szCs w:val="26"/>
         </w:rPr>
         <w:t xml:space="preserve"> Shipping, and how does it simplify the shipping process for retailers?</w:t>
       </w:r>
@@ -1211,18 +1122,19 @@
           <w:ilvl w:val="0"/>
           <w:numId w:val="3"/>
         </w:numPr>
-        <w:jc w:val="both"/>
-        <w:rPr>
-          <w:rFonts w:ascii="Candara" w:hAnsi="Candara"/>
-          <w:sz w:val="24"/>
-          <w:szCs w:val="24"/>
-        </w:rPr>
-      </w:pPr>
-      <w:r>
-        <w:rPr>
-          <w:rFonts w:ascii="Candara" w:hAnsi="Candara"/>
-          <w:sz w:val="24"/>
-          <w:szCs w:val="24"/>
+        <w:spacing w:line="480" w:lineRule="auto"/>
+        <w:jc w:val="both"/>
+        <w:rPr>
+          <w:rFonts w:ascii="Candara" w:hAnsi="Candara"/>
+          <w:sz w:val="26"/>
+          <w:szCs w:val="26"/>
+        </w:rPr>
+      </w:pPr>
+      <w:r>
+        <w:rPr>
+          <w:rFonts w:ascii="Candara" w:hAnsi="Candara"/>
+          <w:sz w:val="26"/>
+          <w:szCs w:val="26"/>
         </w:rPr>
         <w:t xml:space="preserve">How does </w:t>
       </w:r>
@@ -1230,8 +1142,8 @@
       <w:r>
         <w:rPr>
           <w:rFonts w:ascii="Candara" w:hAnsi="Candara"/>
-          <w:sz w:val="24"/>
-          <w:szCs w:val="24"/>
+          <w:sz w:val="26"/>
+          <w:szCs w:val="26"/>
         </w:rPr>
         <w:t>Zid</w:t>
       </w:r>
@@ -1239,8 +1151,8 @@
       <w:r>
         <w:rPr>
           <w:rFonts w:ascii="Candara" w:hAnsi="Candara"/>
-          <w:sz w:val="24"/>
-          <w:szCs w:val="24"/>
+          <w:sz w:val="26"/>
+          <w:szCs w:val="26"/>
         </w:rPr>
         <w:t xml:space="preserve"> Marketing help retailers reach their target audience effectively?</w:t>
       </w:r>
@@ -1252,18 +1164,19 @@
           <w:ilvl w:val="0"/>
           <w:numId w:val="3"/>
         </w:numPr>
-        <w:jc w:val="both"/>
-        <w:rPr>
-          <w:rFonts w:ascii="Candara" w:hAnsi="Candara"/>
-          <w:sz w:val="24"/>
-          <w:szCs w:val="24"/>
-        </w:rPr>
-      </w:pPr>
-      <w:r>
-        <w:rPr>
-          <w:rFonts w:ascii="Candara" w:hAnsi="Candara"/>
-          <w:sz w:val="24"/>
-          <w:szCs w:val="24"/>
+        <w:spacing w:line="480" w:lineRule="auto"/>
+        <w:jc w:val="both"/>
+        <w:rPr>
+          <w:rFonts w:ascii="Candara" w:hAnsi="Candara"/>
+          <w:sz w:val="26"/>
+          <w:szCs w:val="26"/>
+        </w:rPr>
+      </w:pPr>
+      <w:r>
+        <w:rPr>
+          <w:rFonts w:ascii="Candara" w:hAnsi="Candara"/>
+          <w:sz w:val="26"/>
+          <w:szCs w:val="26"/>
         </w:rPr>
         <w:t xml:space="preserve">What insights does </w:t>
       </w:r>
@@ -1271,8 +1184,8 @@
       <w:r>
         <w:rPr>
           <w:rFonts w:ascii="Candara" w:hAnsi="Candara"/>
-          <w:sz w:val="24"/>
-          <w:szCs w:val="24"/>
+          <w:sz w:val="26"/>
+          <w:szCs w:val="26"/>
         </w:rPr>
         <w:t>Zid</w:t>
       </w:r>
@@ -1280,8 +1193,8 @@
       <w:r>
         <w:rPr>
           <w:rFonts w:ascii="Candara" w:hAnsi="Candara"/>
-          <w:sz w:val="24"/>
-          <w:szCs w:val="24"/>
+          <w:sz w:val="26"/>
+          <w:szCs w:val="26"/>
         </w:rPr>
         <w:t xml:space="preserve"> Analytics provide to retailers, and how can they use these insights to optimize their operations?</w:t>
       </w:r>
@@ -1293,18 +1206,19 @@
           <w:ilvl w:val="0"/>
           <w:numId w:val="3"/>
         </w:numPr>
-        <w:jc w:val="both"/>
-        <w:rPr>
-          <w:rFonts w:ascii="Candara" w:hAnsi="Candara"/>
-          <w:sz w:val="24"/>
-          <w:szCs w:val="24"/>
-        </w:rPr>
-      </w:pPr>
-      <w:r>
-        <w:rPr>
-          <w:rFonts w:ascii="Candara" w:hAnsi="Candara"/>
-          <w:sz w:val="24"/>
-          <w:szCs w:val="24"/>
+        <w:spacing w:line="480" w:lineRule="auto"/>
+        <w:jc w:val="both"/>
+        <w:rPr>
+          <w:rFonts w:ascii="Candara" w:hAnsi="Candara"/>
+          <w:sz w:val="26"/>
+          <w:szCs w:val="26"/>
+        </w:rPr>
+      </w:pPr>
+      <w:r>
+        <w:rPr>
+          <w:rFonts w:ascii="Candara" w:hAnsi="Candara"/>
+          <w:sz w:val="26"/>
+          <w:szCs w:val="26"/>
         </w:rPr>
         <w:t xml:space="preserve">What are the factors that have contributed to </w:t>
       </w:r>
@@ -1312,8 +1226,8 @@
       <w:r>
         <w:rPr>
           <w:rFonts w:ascii="Candara" w:hAnsi="Candara"/>
-          <w:sz w:val="24"/>
-          <w:szCs w:val="24"/>
+          <w:sz w:val="26"/>
+          <w:szCs w:val="26"/>
         </w:rPr>
         <w:t>Zid's</w:t>
       </w:r>
@@ -1321,8 +1235,8 @@
       <w:r>
         <w:rPr>
           <w:rFonts w:ascii="Candara" w:hAnsi="Candara"/>
-          <w:sz w:val="24"/>
-          <w:szCs w:val="24"/>
+          <w:sz w:val="26"/>
+          <w:szCs w:val="26"/>
         </w:rPr>
         <w:t xml:space="preserve"> success in the Saudi e-commerce market?</w:t>
       </w:r>
@@ -1334,18 +1248,19 @@
           <w:ilvl w:val="0"/>
           <w:numId w:val="3"/>
         </w:numPr>
-        <w:jc w:val="both"/>
-        <w:rPr>
-          <w:rFonts w:ascii="Candara" w:hAnsi="Candara"/>
-          <w:sz w:val="24"/>
-          <w:szCs w:val="24"/>
-        </w:rPr>
-      </w:pPr>
-      <w:r>
-        <w:rPr>
-          <w:rFonts w:ascii="Candara" w:hAnsi="Candara"/>
-          <w:sz w:val="24"/>
-          <w:szCs w:val="24"/>
+        <w:spacing w:line="480" w:lineRule="auto"/>
+        <w:jc w:val="both"/>
+        <w:rPr>
+          <w:rFonts w:ascii="Candara" w:hAnsi="Candara"/>
+          <w:sz w:val="26"/>
+          <w:szCs w:val="26"/>
+        </w:rPr>
+      </w:pPr>
+      <w:r>
+        <w:rPr>
+          <w:rFonts w:ascii="Candara" w:hAnsi="Candara"/>
+          <w:sz w:val="26"/>
+          <w:szCs w:val="26"/>
         </w:rPr>
         <w:t xml:space="preserve">How does </w:t>
       </w:r>
@@ -1353,8 +1268,8 @@
       <w:r>
         <w:rPr>
           <w:rFonts w:ascii="Candara" w:hAnsi="Candara"/>
-          <w:sz w:val="24"/>
-          <w:szCs w:val="24"/>
+          <w:sz w:val="26"/>
+          <w:szCs w:val="26"/>
         </w:rPr>
         <w:t>Zid's</w:t>
       </w:r>
@@ -1362,8 +1277,8 @@
       <w:r>
         <w:rPr>
           <w:rFonts w:ascii="Candara" w:hAnsi="Candara"/>
-          <w:sz w:val="24"/>
-          <w:szCs w:val="24"/>
+          <w:sz w:val="26"/>
+          <w:szCs w:val="26"/>
         </w:rPr>
         <w:t xml:space="preserve"> commitment to innovation help it stay ahead of the competition and meet the evolving needs of retailers?</w:t>
       </w:r>
@@ -1375,18 +1290,19 @@
           <w:ilvl w:val="0"/>
           <w:numId w:val="3"/>
         </w:numPr>
-        <w:jc w:val="both"/>
-        <w:rPr>
-          <w:rFonts w:ascii="Candara" w:hAnsi="Candara"/>
-          <w:sz w:val="24"/>
-          <w:szCs w:val="24"/>
-        </w:rPr>
-      </w:pPr>
-      <w:r>
-        <w:rPr>
-          <w:rFonts w:ascii="Candara" w:hAnsi="Candara"/>
-          <w:sz w:val="24"/>
-          <w:szCs w:val="24"/>
+        <w:spacing w:line="480" w:lineRule="auto"/>
+        <w:jc w:val="both"/>
+        <w:rPr>
+          <w:rFonts w:ascii="Candara" w:hAnsi="Candara"/>
+          <w:sz w:val="26"/>
+          <w:szCs w:val="26"/>
+        </w:rPr>
+      </w:pPr>
+      <w:r>
+        <w:rPr>
+          <w:rFonts w:ascii="Candara" w:hAnsi="Candara"/>
+          <w:sz w:val="26"/>
+          <w:szCs w:val="26"/>
         </w:rPr>
         <w:t xml:space="preserve">What is </w:t>
       </w:r>
@@ -1394,8 +1310,8 @@
       <w:r>
         <w:rPr>
           <w:rFonts w:ascii="Candara" w:hAnsi="Candara"/>
-          <w:sz w:val="24"/>
-          <w:szCs w:val="24"/>
+          <w:sz w:val="26"/>
+          <w:szCs w:val="26"/>
         </w:rPr>
         <w:t>Zid's</w:t>
       </w:r>
@@ -1403,15 +1319,15 @@
       <w:r>
         <w:rPr>
           <w:rFonts w:ascii="Candara" w:hAnsi="Candara"/>
-          <w:sz w:val="24"/>
-          <w:szCs w:val="24"/>
+          <w:sz w:val="26"/>
+          <w:szCs w:val="26"/>
         </w:rPr>
         <w:t xml:space="preserve"> vision for the future of retail in Saudi Arabia and beyond, and how does it plan to achieve this vision?</w:t>
       </w:r>
     </w:p>
     <w:sectPr>
       <w:pgSz w:w="12240" w:h="15840"/>
-      <w:pgMar w:top="1440" w:right="1440" w:bottom="1440" w:left="1440" w:header="720" w:footer="720" w:gutter="0"/>
+      <w:pgMar w:top="1152" w:right="1152" w:bottom="1152" w:left="1152" w:header="720" w:footer="720" w:gutter="0"/>
       <w:cols w:space="720"/>
       <w:docGrid w:linePitch="360"/>
     </w:sectPr>
@@ -1420,7 +1336,7 @@
 </file>
 
 <file path=word/numbering.xml><?xml version="1.0" encoding="utf-8"?>
-<w:numbering xmlns:wpc="http://schemas.microsoft.com/office/word/2010/wordprocessingCanvas" xmlns:cx="http://schemas.microsoft.com/office/drawing/2014/chartex" xmlns:cx1="http://schemas.microsoft.com/office/drawing/2015/9/8/chartex" xmlns:mc="http://schemas.openxmlformats.org/markup-compatibility/2006" xmlns:o="urn:schemas-microsoft-com:office:office" xmlns:r="http://schemas.openxmlformats.org/officeDocument/2006/relationships" xmlns:m="http://schemas.openxmlformats.org/officeDocument/2006/math" xmlns:v="urn:schemas-microsoft-com:vml" xmlns:wp14="http://schemas.microsoft.com/office/word/2010/wordprocessingDrawing" xmlns:wp="http://schemas.openxmlformats.org/drawingml/2006/wordprocessingDrawing" xmlns:w10="urn:schemas-microsoft-com:office:word" xmlns:w="http://schemas.openxmlformats.org/wordprocessingml/2006/main" xmlns:w14="http://schemas.microsoft.com/office/word/2010/wordml" xmlns:w15="http://schemas.microsoft.com/office/word/2012/wordml" xmlns:w16se="http://schemas.microsoft.com/office/word/2015/wordml/symex" xmlns:wpg="http://schemas.microsoft.com/office/word/2010/wordprocessingGroup" xmlns:wpi="http://schemas.microsoft.com/office/word/2010/wordprocessingInk" xmlns:wne="http://schemas.microsoft.com/office/word/2006/wordml" xmlns:wps="http://schemas.microsoft.com/office/word/2010/wordprocessingShape" mc:Ignorable="w14 w15 w16se wp14">
+<w:numbering xmlns:wpc="http://schemas.microsoft.com/office/word/2010/wordprocessingCanvas" xmlns:cx="http://schemas.microsoft.com/office/drawing/2014/chartex" xmlns:cx1="http://schemas.microsoft.com/office/drawing/2015/9/8/chartex" xmlns:cx2="http://schemas.microsoft.com/office/drawing/2015/10/21/chartex" xmlns:cx3="http://schemas.microsoft.com/office/drawing/2016/5/9/chartex" xmlns:cx4="http://schemas.microsoft.com/office/drawing/2016/5/10/chartex" xmlns:cx5="http://schemas.microsoft.com/office/drawing/2016/5/11/chartex" xmlns:cx6="http://schemas.microsoft.com/office/drawing/2016/5/12/chartex" xmlns:cx7="http://schemas.microsoft.com/office/drawing/2016/5/13/chartex" xmlns:cx8="http://schemas.microsoft.com/office/drawing/2016/5/14/chartex" xmlns:mc="http://schemas.openxmlformats.org/markup-compatibility/2006" xmlns:aink="http://schemas.microsoft.com/office/drawing/2016/ink" xmlns:am3d="http://schemas.microsoft.com/office/drawing/2017/model3d" xmlns:o="urn:schemas-microsoft-com:office:office" xmlns:r="http://schemas.openxmlformats.org/officeDocument/2006/relationships" xmlns:m="http://schemas.openxmlformats.org/officeDocument/2006/math" xmlns:v="urn:schemas-microsoft-com:vml" xmlns:wp14="http://schemas.microsoft.com/office/word/2010/wordprocessingDrawing" xmlns:wp="http://schemas.openxmlformats.org/drawingml/2006/wordprocessingDrawing" xmlns:w10="urn:schemas-microsoft-com:office:word" xmlns:w="http://schemas.openxmlformats.org/wordprocessingml/2006/main" xmlns:w14="http://schemas.microsoft.com/office/word/2010/wordml" xmlns:w15="http://schemas.microsoft.com/office/word/2012/wordml" xmlns:w16cid="http://schemas.microsoft.com/office/word/2016/wordml/cid" xmlns:w16se="http://schemas.microsoft.com/office/word/2015/wordml/symex" xmlns:wpg="http://schemas.microsoft.com/office/word/2010/wordprocessingGroup" xmlns:wpi="http://schemas.microsoft.com/office/word/2010/wordprocessingInk" xmlns:wne="http://schemas.microsoft.com/office/word/2006/wordml" xmlns:wps="http://schemas.microsoft.com/office/word/2010/wordprocessingShape" mc:Ignorable="w14 w15 w16se w16cid wp14">
   <w:abstractNum w:abstractNumId="0" w15:restartNumberingAfterBreak="0">
     <w:nsid w:val="20E47C79"/>
     <w:multiLevelType w:val="hybridMultilevel"/>
@@ -1746,7 +1662,7 @@
 </file>
 
 <file path=word/styles.xml><?xml version="1.0" encoding="utf-8"?>
-<w:styles xmlns:mc="http://schemas.openxmlformats.org/markup-compatibility/2006" xmlns:r="http://schemas.openxmlformats.org/officeDocument/2006/relationships" xmlns:w="http://schemas.openxmlformats.org/wordprocessingml/2006/main" xmlns:w14="http://schemas.microsoft.com/office/word/2010/wordml" xmlns:w15="http://schemas.microsoft.com/office/word/2012/wordml" xmlns:w16se="http://schemas.microsoft.com/office/word/2015/wordml/symex" mc:Ignorable="w14 w15 w16se">
+<w:styles xmlns:mc="http://schemas.openxmlformats.org/markup-compatibility/2006" xmlns:r="http://schemas.openxmlformats.org/officeDocument/2006/relationships" xmlns:w="http://schemas.openxmlformats.org/wordprocessingml/2006/main" xmlns:w14="http://schemas.microsoft.com/office/word/2010/wordml" xmlns:w15="http://schemas.microsoft.com/office/word/2012/wordml" xmlns:w16cid="http://schemas.microsoft.com/office/word/2016/wordml/cid" xmlns:w16se="http://schemas.microsoft.com/office/word/2015/wordml/symex" mc:Ignorable="w14 w15 w16se w16cid">
   <w:docDefaults>
     <w:rPrDefault>
       <w:rPr>
@@ -1762,7 +1678,7 @@
       </w:pPr>
     </w:pPrDefault>
   </w:docDefaults>
-  <w:latentStyles w:defLockedState="0" w:defUIPriority="99" w:defSemiHidden="0" w:defUnhideWhenUsed="0" w:defQFormat="0" w:count="371">
+  <w:latentStyles w:defLockedState="0" w:defUIPriority="99" w:defSemiHidden="0" w:defUnhideWhenUsed="0" w:defQFormat="0" w:count="375">
     <w:lsdException w:name="Normal" w:uiPriority="0" w:qFormat="1"/>
     <w:lsdException w:name="heading 1" w:uiPriority="9" w:qFormat="1"/>
     <w:lsdException w:name="heading 2" w:semiHidden="1" w:uiPriority="9" w:unhideWhenUsed="1" w:qFormat="1"/>
@@ -1868,7 +1784,6 @@
     <w:lsdException w:name="HTML Sample" w:semiHidden="1" w:unhideWhenUsed="1"/>
     <w:lsdException w:name="HTML Typewriter" w:semiHidden="1" w:unhideWhenUsed="1"/>
     <w:lsdException w:name="HTML Variable" w:semiHidden="1" w:unhideWhenUsed="1"/>
-    <w:lsdException w:name="Normal Table" w:semiHidden="1" w:unhideWhenUsed="1"/>
     <w:lsdException w:name="annotation subject" w:semiHidden="1" w:unhideWhenUsed="1"/>
     <w:lsdException w:name="No List" w:semiHidden="1" w:unhideWhenUsed="1"/>
     <w:lsdException w:name="Outline List 1" w:semiHidden="1" w:unhideWhenUsed="1"/>
@@ -1912,10 +1827,8 @@
     <w:lsdException w:name="Table Elegant" w:semiHidden="1" w:unhideWhenUsed="1"/>
     <w:lsdException w:name="Table Professional" w:semiHidden="1" w:unhideWhenUsed="1"/>
     <w:lsdException w:name="Table Subtle 1" w:semiHidden="1" w:unhideWhenUsed="1"/>
-    <w:lsdException w:name="Table Subtle 2" w:semiHidden="1" w:unhideWhenUsed="1"/>
     <w:lsdException w:name="Table Web 1" w:semiHidden="1" w:unhideWhenUsed="1"/>
     <w:lsdException w:name="Table Web 2" w:semiHidden="1" w:unhideWhenUsed="1"/>
-    <w:lsdException w:name="Table Web 3" w:semiHidden="1" w:unhideWhenUsed="1"/>
     <w:lsdException w:name="Balloon Text" w:semiHidden="1" w:unhideWhenUsed="1"/>
     <w:lsdException w:name="Table Grid" w:uiPriority="39"/>
     <w:lsdException w:name="Table Theme" w:semiHidden="1" w:unhideWhenUsed="1"/>
@@ -2134,6 +2047,10 @@
     <w:lsdException w:name="List Table 5 Dark Accent 6" w:uiPriority="50"/>
     <w:lsdException w:name="List Table 6 Colorful Accent 6" w:uiPriority="51"/>
     <w:lsdException w:name="List Table 7 Colorful Accent 6" w:uiPriority="52"/>
+    <w:lsdException w:name="Mention" w:semiHidden="1" w:unhideWhenUsed="1"/>
+    <w:lsdException w:name="Smart Hyperlink" w:semiHidden="1" w:unhideWhenUsed="1"/>
+    <w:lsdException w:name="Hashtag" w:semiHidden="1" w:unhideWhenUsed="1"/>
+    <w:lsdException w:name="Unresolved Mention" w:semiHidden="1" w:unhideWhenUsed="1"/>
   </w:latentStyles>
   <w:style w:type="paragraph" w:default="1" w:styleId="Normal">
     <w:name w:val="Normal"/>
